--- a/Assignment2group.docx
+++ b/Assignment2group.docx
@@ -31,6 +31,207 @@
           <w:pPr>
             <w:pStyle w:val="TOCHeading"/>
             <w:rPr>
+              <w:rFonts w:asciiTheme="minorHAnsi" w:eastAsiaTheme="minorHAnsi" w:hAnsiTheme="minorHAnsi" w:cstheme="minorBidi"/>
+              <w:color w:val="auto"/>
+              <w:kern w:val="2"/>
+              <w:sz w:val="22"/>
+              <w:szCs w:val="22"/>
+              <w:lang w:val="en-IN"/>
+              <w14:ligatures w14:val="standardContextual"/>
+            </w:rPr>
+          </w:pPr>
+        </w:p>
+        <w:p>
+          <w:pPr>
+            <w:pStyle w:val="TOCHeading"/>
+            <w:rPr>
+              <w:b/>
+              <w:bCs/>
+            </w:rPr>
+          </w:pPr>
+        </w:p>
+        <w:p>
+          <w:pPr>
+            <w:pStyle w:val="TOCHeading"/>
+            <w:rPr>
+              <w:b/>
+              <w:bCs/>
+            </w:rPr>
+          </w:pPr>
+        </w:p>
+        <w:p>
+          <w:pPr>
+            <w:pStyle w:val="TOCHeading"/>
+            <w:rPr>
+              <w:b/>
+              <w:bCs/>
+            </w:rPr>
+          </w:pPr>
+        </w:p>
+        <w:p>
+          <w:pPr>
+            <w:pStyle w:val="TOCHeading"/>
+            <w:rPr>
+              <w:b/>
+              <w:bCs/>
+            </w:rPr>
+          </w:pPr>
+          <w:r>
+            <w:rPr>
+              <w:b/>
+              <w:bCs/>
+            </w:rPr>
+            <w:drawing>
+              <wp:inline distT="0" distB="0" distL="0" distR="0" wp14:anchorId="70EBA64A" wp14:editId="3E31D877">
+                <wp:extent cx="5731510" cy="3757930"/>
+                <wp:effectExtent l="0" t="0" r="2540" b="0"/>
+                <wp:docPr id="1506254575" name="Picture 1"/>
+                <wp:cNvGraphicFramePr>
+                  <a:graphicFrameLocks xmlns:a="http://schemas.openxmlformats.org/drawingml/2006/main" noChangeAspect="1"/>
+                </wp:cNvGraphicFramePr>
+                <a:graphic xmlns:a="http://schemas.openxmlformats.org/drawingml/2006/main">
+                  <a:graphicData uri="http://schemas.openxmlformats.org/drawingml/2006/picture">
+                    <pic:pic xmlns:pic="http://schemas.openxmlformats.org/drawingml/2006/picture">
+                      <pic:nvPicPr>
+                        <pic:cNvPr id="1506254575" name=""/>
+                        <pic:cNvPicPr/>
+                      </pic:nvPicPr>
+                      <pic:blipFill>
+                        <a:blip r:embed="rId5"/>
+                        <a:stretch>
+                          <a:fillRect/>
+                        </a:stretch>
+                      </pic:blipFill>
+                      <pic:spPr>
+                        <a:xfrm>
+                          <a:off x="0" y="0"/>
+                          <a:ext cx="5731510" cy="3757930"/>
+                        </a:xfrm>
+                        <a:prstGeom prst="rect">
+                          <a:avLst/>
+                        </a:prstGeom>
+                      </pic:spPr>
+                    </pic:pic>
+                  </a:graphicData>
+                </a:graphic>
+              </wp:inline>
+            </w:drawing>
+          </w:r>
+        </w:p>
+        <w:p>
+          <w:pPr>
+            <w:rPr>
+              <w:lang w:val="en-US"/>
+            </w:rPr>
+          </w:pPr>
+        </w:p>
+        <w:p>
+          <w:pPr>
+            <w:rPr>
+              <w:lang w:val="en-US"/>
+            </w:rPr>
+          </w:pPr>
+        </w:p>
+        <w:p>
+          <w:pPr>
+            <w:rPr>
+              <w:lang w:val="en-US"/>
+            </w:rPr>
+          </w:pPr>
+        </w:p>
+        <w:p>
+          <w:pPr>
+            <w:rPr>
+              <w:lang w:val="en-US"/>
+            </w:rPr>
+          </w:pPr>
+          <w:r>
+            <w:rPr>
+              <w:lang w:val="en-US"/>
+            </w:rPr>
+            <w:lastRenderedPageBreak/>
+            <w:drawing>
+              <wp:inline distT="0" distB="0" distL="0" distR="0" wp14:anchorId="030673C6" wp14:editId="25E35EE6">
+                <wp:extent cx="5731510" cy="3471545"/>
+                <wp:effectExtent l="0" t="0" r="2540" b="0"/>
+                <wp:docPr id="209742778" name="Picture 1"/>
+                <wp:cNvGraphicFramePr>
+                  <a:graphicFrameLocks xmlns:a="http://schemas.openxmlformats.org/drawingml/2006/main" noChangeAspect="1"/>
+                </wp:cNvGraphicFramePr>
+                <a:graphic xmlns:a="http://schemas.openxmlformats.org/drawingml/2006/main">
+                  <a:graphicData uri="http://schemas.openxmlformats.org/drawingml/2006/picture">
+                    <pic:pic xmlns:pic="http://schemas.openxmlformats.org/drawingml/2006/picture">
+                      <pic:nvPicPr>
+                        <pic:cNvPr id="209742778" name=""/>
+                        <pic:cNvPicPr/>
+                      </pic:nvPicPr>
+                      <pic:blipFill>
+                        <a:blip r:embed="rId6"/>
+                        <a:stretch>
+                          <a:fillRect/>
+                        </a:stretch>
+                      </pic:blipFill>
+                      <pic:spPr>
+                        <a:xfrm>
+                          <a:off x="0" y="0"/>
+                          <a:ext cx="5731510" cy="3471545"/>
+                        </a:xfrm>
+                        <a:prstGeom prst="rect">
+                          <a:avLst/>
+                        </a:prstGeom>
+                      </pic:spPr>
+                    </pic:pic>
+                  </a:graphicData>
+                </a:graphic>
+              </wp:inline>
+            </w:drawing>
+          </w:r>
+        </w:p>
+        <w:p>
+          <w:pPr>
+            <w:rPr>
+              <w:lang w:val="en-US"/>
+            </w:rPr>
+          </w:pPr>
+        </w:p>
+        <w:p>
+          <w:pPr>
+            <w:rPr>
+              <w:lang w:val="en-US"/>
+            </w:rPr>
+          </w:pPr>
+        </w:p>
+        <w:p>
+          <w:pPr>
+            <w:pStyle w:val="TOCHeading"/>
+            <w:rPr>
+              <w:b/>
+              <w:bCs/>
+            </w:rPr>
+          </w:pPr>
+        </w:p>
+        <w:p>
+          <w:pPr>
+            <w:pStyle w:val="TOCHeading"/>
+            <w:rPr>
+              <w:b/>
+              <w:bCs/>
+            </w:rPr>
+          </w:pPr>
+        </w:p>
+        <w:p>
+          <w:pPr>
+            <w:pStyle w:val="TOCHeading"/>
+            <w:rPr>
+              <w:b/>
+              <w:bCs/>
+            </w:rPr>
+          </w:pPr>
+        </w:p>
+        <w:p>
+          <w:pPr>
+            <w:pStyle w:val="TOCHeading"/>
+            <w:rPr>
               <w:b/>
               <w:bCs/>
             </w:rPr>
@@ -656,7 +857,6 @@
         <w:rPr>
           <w:lang w:val="en-US"/>
         </w:rPr>
-        <w:lastRenderedPageBreak/>
         <w:t xml:space="preserve">Overview </w:t>
       </w:r>
       <w:r>
@@ -728,6 +928,7 @@
         <w:jc w:val="both"/>
       </w:pPr>
       <w:r>
+        <w:lastRenderedPageBreak/>
         <w:t>Iterative - Lean programming practice believes in making mistakes before everything is perfect. So, they expect a short cycle. A series of activities are performed in each period.</w:t>
       </w:r>
     </w:p>
@@ -843,49 +1044,52 @@
       </w:pPr>
       <w:bookmarkStart w:id="3" w:name="_Toc151909351"/>
       <w:r>
+        <w:t>Scrum process and the Waterfall methodology</w:t>
+      </w:r>
+      <w:bookmarkEnd w:id="3"/>
+    </w:p>
+    <w:p>
+      <w:pPr>
+        <w:jc w:val="both"/>
+      </w:pPr>
+      <w:r>
+        <w:t>Scrum is less robust than XP because they use different management systems. This makes it easy for large enterprises to adopt and can be very useful for small businesses. It starts with the owner talking to partners and customers</w:t>
+      </w:r>
+      <w:r>
+        <w:t xml:space="preserve"> (Mora et al., 2021)</w:t>
+      </w:r>
+      <w:r>
+        <w:t>. The owner of the item can add a collection. Manufacturing is a well-designed cycle that includes all the expected functions. Sprints usually last from two weeks to several weeks. In the sprint configuration, there is a sprint that contains the description required for the current sprint. Here, partners hold small meetings every day to plan their development (Ashraf and Aftab, 2017). All progress and sprint goals are monitored by the scrum pro. After the competition, the scrum team welcomes the owners and partners to the competition, where they evaluate the results together. Scrum helps customers deliver the best possible user experience</w:t>
+      </w:r>
+      <w:r>
+        <w:t>.</w:t>
+      </w:r>
+    </w:p>
+    <w:p>
+      <w:pPr>
+        <w:jc w:val="both"/>
+      </w:pPr>
+    </w:p>
+    <w:p>
+      <w:pPr>
+        <w:pStyle w:val="Heading1"/>
+      </w:pPr>
+      <w:bookmarkStart w:id="4" w:name="_Toc151909352"/>
+      <w:r>
+        <w:t>Guidelines for Choosing Scrum or XP according to types of Project</w:t>
+      </w:r>
+      <w:bookmarkEnd w:id="4"/>
+    </w:p>
+    <w:p>
+      <w:pPr>
+        <w:jc w:val="both"/>
+      </w:pPr>
+      <w:r>
+        <w:t xml:space="preserve">Smart-tech Auto Services (SAS) is a startup that allows customers to order hardware and software to tag IoT devices. To achieve this, the organization should adopt the XP process, but it is important that scrum is suitable for the job. The following factors support the choice of methods for all types of work: The success of an independent company is determined by its presentation and skills. Small business owners look to indoor practices to help them organize their workplace and make it more efficient and </w:t>
+      </w:r>
+      <w:r>
         <w:lastRenderedPageBreak/>
-        <w:t>Scrum process and the Waterfall methodology</w:t>
-      </w:r>
-      <w:bookmarkEnd w:id="3"/>
-    </w:p>
-    <w:p>
-      <w:pPr>
-        <w:jc w:val="both"/>
-      </w:pPr>
-      <w:r>
-        <w:t>Scrum is less robust than XP because they use different management systems. This makes it easy for large enterprises to adopt and can be very useful for small businesses. It starts with the owner talking to partners and customers</w:t>
-      </w:r>
-      <w:r>
-        <w:t xml:space="preserve"> (Mora et al., 2021)</w:t>
-      </w:r>
-      <w:r>
-        <w:t>. The owner of the item can add a collection. Manufacturing is a well-designed cycle that includes all the expected functions. Sprints usually last from two weeks to several weeks. In the sprint configuration, there is a sprint that contains the description required for the current sprint. Here, partners hold small meetings every day to plan their development (Ashraf and Aftab, 2017). All progress and sprint goals are monitored by the scrum pro. After the competition, the scrum team welcomes the owners and partners to the competition, where they evaluate the results together. Scrum helps customers deliver the best possible user experience</w:t>
-      </w:r>
-      <w:r>
-        <w:t>.</w:t>
-      </w:r>
-    </w:p>
-    <w:p>
-      <w:pPr>
-        <w:jc w:val="both"/>
-      </w:pPr>
-    </w:p>
-    <w:p>
-      <w:pPr>
-        <w:pStyle w:val="Heading1"/>
-      </w:pPr>
-      <w:bookmarkStart w:id="4" w:name="_Toc151909352"/>
-      <w:r>
-        <w:t>Guidelines for Choosing Scrum or XP according to types of Project</w:t>
-      </w:r>
-      <w:bookmarkEnd w:id="4"/>
-    </w:p>
-    <w:p>
-      <w:pPr>
-        <w:jc w:val="both"/>
-      </w:pPr>
-      <w:r>
-        <w:t>Smart-tech Auto Services (SAS) is a startup that allows customers to order hardware and software to tag IoT devices. To achieve this, the organization should adopt the XP process, but it is important that scrum is suitable for the job. The following factors support the choice of methods for all types of work: The success of an independent company is determined by its presentation and skills. Small business owners look to indoor practices to help them organize their workplace and make it more efficient and effective. Scrum makes them happen. Everyone contributes to this project and I am very happy with the project. Scrum helps employees work together and helps achieve this goal by allowing greater communication between employees and partners. XP is full of different things, all of which are difficult to access. XP also has important features that the audience doesn't see. The boats are divided into tasks and teams that finish in the competition. By completing this task, you can see the gander in action</w:t>
+        <w:t>effective. Scrum makes them happen. Everyone contributes to this project and I am very happy with the project. Scrum helps employees work together and helps achieve this goal by allowing greater communication between employees and partners. XP is full of different things, all of which are difficult to access. XP also has important features that the audience doesn't see. The boats are divided into tasks and teams that finish in the competition. By completing this task, you can see the gander in action</w:t>
       </w:r>
       <w:r>
         <w:t xml:space="preserve"> (Mora et al., 2021)</w:t>
